--- a/++Templated Entries/LAURA ONLY ACCESS COMPLETED/LITERATURE/AlainFournier(Sidhu)EN Templated KM.docx
+++ b/++Templated Entries/LAURA ONLY ACCESS COMPLETED/LITERATURE/AlainFournier(Sidhu)EN Templated KM.docx
@@ -161,11 +161,9 @@
                 <w:tcW w:w="2642" w:type="dxa"/>
               </w:tcPr>
               <w:p>
-                <w:proofErr w:type="spellStart"/>
                 <w:r>
                   <w:t>Sidhu</w:t>
                 </w:r>
-                <w:proofErr w:type="spellEnd"/>
               </w:p>
             </w:tc>
           </w:sdtContent>
@@ -250,7 +248,6 @@
             </w:placeholder>
             <w:text/>
           </w:sdtPr>
-          <w:sdtEndPr/>
           <w:sdtContent>
             <w:tc>
               <w:tcPr>
@@ -258,13 +255,8 @@
                 <w:gridSpan w:val="4"/>
               </w:tcPr>
               <w:p>
-                <w:proofErr w:type="spellStart"/>
-                <w:r>
-                  <w:t>Northwestern</w:t>
-                </w:r>
-                <w:proofErr w:type="spellEnd"/>
-                <w:r>
-                  <w:t xml:space="preserve"> University</w:t>
+                <w:r>
+                  <w:t>Northwestern University</w:t>
                 </w:r>
               </w:p>
             </w:tc>
@@ -323,102 +315,36 @@
         </w:tc>
       </w:tr>
       <w:tr>
-        <w:sdt>
-          <w:sdtPr>
-            <w:rPr>
-              <w:rStyle w:val="Heading1Char"/>
-              <w:rFonts w:asciiTheme="minorHAnsi" w:hAnsiTheme="minorHAnsi"/>
-              <w:color w:val="auto"/>
-            </w:rPr>
-            <w:alias w:val="Article headword"/>
-            <w:tag w:val="articleHeadword"/>
-            <w:id w:val="-361440020"/>
-            <w:placeholder>
-              <w:docPart w:val="079FF9EEF221DC47A0C3ED52D33C4D15"/>
-            </w:placeholder>
-            <w:text/>
-          </w:sdtPr>
-          <w:sdtEndPr>
-            <w:rPr>
-              <w:rStyle w:val="Heading1Char"/>
-            </w:rPr>
-          </w:sdtEndPr>
-          <w:sdtContent>
-            <w:tc>
-              <w:tcPr>
-                <w:tcW w:w="9016" w:type="dxa"/>
-                <w:tcMar>
-                  <w:top w:w="113" w:type="dxa"/>
-                  <w:bottom w:w="113" w:type="dxa"/>
-                </w:tcMar>
-              </w:tcPr>
-              <w:p>
-                <w:pPr>
-                  <w:rPr>
-                    <w:b/>
-                  </w:rPr>
-                </w:pPr>
-                <w:r>
-                  <w:rPr>
-                    <w:rStyle w:val="Heading1Char"/>
-                    <w:rFonts w:asciiTheme="minorHAnsi" w:hAnsiTheme="minorHAnsi"/>
-                    <w:color w:val="auto"/>
-                  </w:rPr>
-                  <w:t>Fournier, Henri Alban (1886</w:t>
-                </w:r>
-                <w:r>
-                  <w:rPr>
-                    <w:rStyle w:val="Heading1Char"/>
-                    <w:rFonts w:asciiTheme="minorHAnsi" w:hAnsiTheme="minorHAnsi"/>
-                    <w:color w:val="auto"/>
-                    <w:lang w:val="en-US"/>
-                  </w:rPr>
-                  <w:t xml:space="preserve">–1914) </w:t>
-                </w:r>
-              </w:p>
-            </w:tc>
-          </w:sdtContent>
-        </w:sdt>
+        <w:tc>
+          <w:tcPr>
+            <w:tcW w:w="9016" w:type="dxa"/>
+            <w:tcMar>
+              <w:top w:w="113" w:type="dxa"/>
+              <w:bottom w:w="113" w:type="dxa"/>
+            </w:tcMar>
+          </w:tcPr>
+          <w:p>
+            <w:r>
+              <w:t>Fournier, Henri Alban (1886-1914)</w:t>
+            </w:r>
+          </w:p>
+        </w:tc>
       </w:tr>
       <w:tr>
-        <w:sdt>
-          <w:sdtPr>
-            <w:alias w:val="Variant headwords"/>
-            <w:tag w:val="variantHeadwords"/>
-            <w:id w:val="173464402"/>
-            <w:placeholder>
-              <w:docPart w:val="429827F324559642A7F885B8B133ECA3"/>
-            </w:placeholder>
-          </w:sdtPr>
-          <w:sdtEndPr/>
-          <w:sdtContent>
-            <w:tc>
-              <w:tcPr>
-                <w:tcW w:w="9016" w:type="dxa"/>
-                <w:tcMar>
-                  <w:top w:w="113" w:type="dxa"/>
-                  <w:bottom w:w="113" w:type="dxa"/>
-                </w:tcMar>
-              </w:tcPr>
-              <w:p>
-                <w:pPr>
-                  <w:pStyle w:val="Heading2"/>
-                  <w:spacing w:after="0"/>
-                  <w:ind w:left="0"/>
-                  <w:outlineLvl w:val="1"/>
-                </w:pPr>
-                <w:r>
-                  <w:rPr>
-                    <w:rFonts w:asciiTheme="minorHAnsi" w:hAnsiTheme="minorHAnsi"/>
-                    <w:b/>
-                    <w:color w:val="auto"/>
-                  </w:rPr>
-                  <w:t>Alain-Fournier</w:t>
-                </w:r>
-              </w:p>
-            </w:tc>
-          </w:sdtContent>
-        </w:sdt>
+        <w:tc>
+          <w:tcPr>
+            <w:tcW w:w="9016" w:type="dxa"/>
+            <w:tcMar>
+              <w:top w:w="113" w:type="dxa"/>
+              <w:bottom w:w="113" w:type="dxa"/>
+            </w:tcMar>
+          </w:tcPr>
+          <w:p>
+            <w:r>
+              <w:t>Alain-Fournier</w:t>
+            </w:r>
+          </w:p>
+        </w:tc>
       </w:tr>
       <w:tr>
         <w:sdt>
@@ -460,16 +386,8 @@
                   <w:rPr>
                     <w:i/>
                   </w:rPr>
-                  <w:t xml:space="preserve">Le Grand </w:t>
-                </w:r>
-                <w:proofErr w:type="spellStart"/>
-                <w:r>
-                  <w:rPr>
-                    <w:i/>
-                  </w:rPr>
-                  <w:t>Meaulnes</w:t>
-                </w:r>
-                <w:proofErr w:type="spellEnd"/>
+                  <w:t>Le Grand Meaulnes</w:t>
+                </w:r>
                 <w:r>
                   <w:t xml:space="preserve"> (1913). The title often appears in the </w:t>
                 </w:r>
@@ -560,16 +478,8 @@
                   <w:rPr>
                     <w:i/>
                   </w:rPr>
-                  <w:t xml:space="preserve">Le Grand </w:t>
-                </w:r>
-                <w:proofErr w:type="spellStart"/>
-                <w:r>
-                  <w:rPr>
-                    <w:i/>
-                  </w:rPr>
-                  <w:t>Meaulnes</w:t>
-                </w:r>
-                <w:proofErr w:type="spellEnd"/>
+                  <w:t>Le Grand Meaulnes</w:t>
+                </w:r>
                 <w:r>
                   <w:t xml:space="preserve"> (1913). The title often appears in the </w:t>
                 </w:r>
@@ -619,39 +529,23 @@
                   <w:rPr>
                     <w:i/>
                   </w:rPr>
-                  <w:t xml:space="preserve">Le Grand </w:t>
-                </w:r>
-                <w:proofErr w:type="spellStart"/>
+                  <w:t>Le Grand Meaulnes</w:t>
+                </w:r>
+                <w:r>
+                  <w:t xml:space="preserve"> features a teenage male protagonist struggling with the transition from childhood to adolescence and sh</w:t>
+                </w:r>
+                <w:r>
+                  <w:t>ares many similarities with events from Fournier’s</w:t>
+                </w:r>
+                <w:r>
+                  <w:t xml:space="preserve"> life. </w:t>
+                </w:r>
                 <w:r>
                   <w:rPr>
                     <w:i/>
                   </w:rPr>
-                  <w:t>Meaulnes</w:t>
-                </w:r>
-                <w:proofErr w:type="spellEnd"/>
-                <w:r>
-                  <w:t xml:space="preserve"> features a teenage male protagonist struggling with the transition from childhood to adolescence and sh</w:t>
-                </w:r>
-                <w:r>
-                  <w:t>ares many similarities with events from Fournier’s</w:t>
-                </w:r>
-                <w:r>
-                  <w:t xml:space="preserve"> life. </w:t>
-                </w:r>
-                <w:r>
-                  <w:rPr>
-                    <w:i/>
-                  </w:rPr>
-                  <w:t xml:space="preserve">Le Grand </w:t>
-                </w:r>
-                <w:proofErr w:type="spellStart"/>
-                <w:r>
-                  <w:rPr>
-                    <w:i/>
-                  </w:rPr>
-                  <w:t>Meaulnes</w:t>
-                </w:r>
-                <w:proofErr w:type="spellEnd"/>
+                  <w:t>Le Grand Meaulnes</w:t>
+                </w:r>
                 <w:r>
                   <w:t xml:space="preserve"> is celebrated for its innovation in literary style and narrative</w:t>
                 </w:r>
@@ -707,17 +601,7 @@
                     <w:szCs w:val="26"/>
                     <w:lang w:bidi="en-US"/>
                   </w:rPr>
-                  <w:t xml:space="preserve"> Fournier recounts his fantastic adventure story as a medieval</w:t>
-                </w:r>
-                <w:bookmarkStart w:id="0" w:name="_GoBack"/>
-                <w:bookmarkEnd w:id="0"/>
-                <w:r>
-                  <w:rPr>
-                    <w:rFonts w:cs="ArialMT"/>
-                    <w:szCs w:val="26"/>
-                    <w:lang w:bidi="en-US"/>
-                  </w:rPr>
-                  <w:t xml:space="preserve"> allegory.</w:t>
+                  <w:t xml:space="preserve"> Fournier recounts his fantastic adventure story as a medieval allegory.</w:t>
                 </w:r>
                 <w:r>
                   <w:rPr>
@@ -748,15 +632,7 @@
                   <w:t>,</w:t>
                 </w:r>
                 <w:r>
-                  <w:t xml:space="preserve"> French writer Jacques </w:t>
-                </w:r>
-                <w:proofErr w:type="spellStart"/>
-                <w:r>
-                  <w:t>Rivière</w:t>
-                </w:r>
-                <w:proofErr w:type="spellEnd"/>
-                <w:r>
-                  <w:t xml:space="preserve"> published a collection of these works </w:t>
+                  <w:t xml:space="preserve"> French writer Jacques Rivière published a collection of these works </w:t>
                 </w:r>
                 <w:r>
                   <w:t>under the title</w:t>
@@ -771,15 +647,7 @@
                   <w:t>Miracles</w:t>
                 </w:r>
                 <w:r>
-                  <w:t xml:space="preserve">. His extensive correspondence with </w:t>
-                </w:r>
-                <w:proofErr w:type="spellStart"/>
-                <w:r>
-                  <w:t>Rivière</w:t>
-                </w:r>
-                <w:proofErr w:type="spellEnd"/>
-                <w:r>
-                  <w:t xml:space="preserve"> has </w:t>
+                  <w:t xml:space="preserve">. His extensive correspondence with Rivière has </w:t>
                 </w:r>
                 <w:r>
                   <w:t xml:space="preserve">become part of French </w:t>
@@ -924,21 +792,12 @@
       </w:rPr>
       <w:t xml:space="preserve"> – </w:t>
     </w:r>
-    <w:proofErr w:type="spellStart"/>
     <w:r>
       <w:rPr>
         <w:i/>
         <w:color w:val="7F7F7F" w:themeColor="text1" w:themeTint="80"/>
       </w:rPr>
-      <w:t>Encyclopedia</w:t>
-    </w:r>
-    <w:proofErr w:type="spellEnd"/>
-    <w:r>
-      <w:rPr>
-        <w:i/>
-        <w:color w:val="7F7F7F" w:themeColor="text1" w:themeTint="80"/>
-      </w:rPr>
-      <w:t xml:space="preserve"> of Modernism</w:t>
+      <w:t>Encyclopedia of Modernism</w:t>
     </w:r>
   </w:p>
   <w:p>
@@ -1579,7 +1438,6 @@
   <w:style w:type="character" w:default="1" w:styleId="DefaultParagraphFont">
     <w:name w:val="Default Paragraph Font"/>
     <w:uiPriority w:val="1"/>
-    <w:semiHidden/>
     <w:unhideWhenUsed/>
   </w:style>
   <w:style w:type="table" w:default="1" w:styleId="TableNormal">
@@ -2202,81 +2060,6 @@
     </w:docPart>
     <w:docPart>
       <w:docPartPr>
-        <w:name w:val="079FF9EEF221DC47A0C3ED52D33C4D15"/>
-        <w:category>
-          <w:name w:val="General"/>
-          <w:gallery w:val="placeholder"/>
-        </w:category>
-        <w:types>
-          <w:type w:val="bbPlcHdr"/>
-        </w:types>
-        <w:behaviors>
-          <w:behavior w:val="content"/>
-        </w:behaviors>
-        <w:guid w:val="{4EE8F17A-2298-4547-B8F1-E49D67BA34B8}"/>
-      </w:docPartPr>
-      <w:docPartBody>
-        <w:p>
-          <w:pPr>
-            <w:pStyle w:val="079FF9EEF221DC47A0C3ED52D33C4D15"/>
-          </w:pPr>
-          <w:r>
-            <w:rPr>
-              <w:b/>
-              <w:color w:val="808080" w:themeColor="background1" w:themeShade="80"/>
-            </w:rPr>
-            <w:t>[Enter the headword for your article]</w:t>
-          </w:r>
-        </w:p>
-      </w:docPartBody>
-    </w:docPart>
-    <w:docPart>
-      <w:docPartPr>
-        <w:name w:val="429827F324559642A7F885B8B133ECA3"/>
-        <w:category>
-          <w:name w:val="General"/>
-          <w:gallery w:val="placeholder"/>
-        </w:category>
-        <w:types>
-          <w:type w:val="bbPlcHdr"/>
-        </w:types>
-        <w:behaviors>
-          <w:behavior w:val="content"/>
-        </w:behaviors>
-        <w:guid w:val="{CCCF8613-7533-6B4A-B73E-65E6221D091E}"/>
-      </w:docPartPr>
-      <w:docPartBody>
-        <w:p>
-          <w:pPr>
-            <w:pStyle w:val="429827F324559642A7F885B8B133ECA3"/>
-          </w:pPr>
-          <w:r>
-            <w:rPr>
-              <w:rStyle w:val="PlaceholderText"/>
-              <w:b/>
-            </w:rPr>
-            <w:t xml:space="preserve">[Enter any </w:t>
-          </w:r>
-          <w:r>
-            <w:rPr>
-              <w:rStyle w:val="PlaceholderText"/>
-              <w:b/>
-              <w:i/>
-            </w:rPr>
-            <w:t>variant forms</w:t>
-          </w:r>
-          <w:r>
-            <w:rPr>
-              <w:rStyle w:val="PlaceholderText"/>
-              <w:b/>
-            </w:rPr>
-            <w:t xml:space="preserve"> of your headword – OPTIONAL]</w:t>
-          </w:r>
-        </w:p>
-      </w:docPartBody>
-    </w:docPart>
-    <w:docPart>
-      <w:docPartPr>
         <w:name w:val="BBE11FCFF084D64F85ABD114E41AAA7A"/>
         <w:category>
           <w:name w:val="General"/>
@@ -2440,7 +2223,7 @@
     <w:charset w:val="4E"/>
     <w:family w:val="auto"/>
     <w:pitch w:val="variable"/>
-    <w:sig w:usb0="E00002FF" w:usb1="6AC7FDFB" w:usb2="00000012" w:usb3="00000000" w:csb0="0002009F" w:csb1="00000000"/>
+    <w:sig w:usb0="00000001" w:usb1="08070000" w:usb2="00000010" w:usb3="00000000" w:csb0="00020000" w:csb1="00000000"/>
   </w:font>
   <w:font w:name="Lucida Grande">
     <w:panose1 w:val="020B0600040502020204"/>
@@ -2453,7 +2236,7 @@
     <w:charset w:val="4E"/>
     <w:family w:val="auto"/>
     <w:pitch w:val="variable"/>
-    <w:sig w:usb0="E00002FF" w:usb1="6AC7FDFB" w:usb2="00000012" w:usb3="00000000" w:csb0="0002009F" w:csb1="00000000"/>
+    <w:sig w:usb0="00000001" w:usb1="08070000" w:usb2="00000010" w:usb3="00000000" w:csb0="00020000" w:csb1="00000000"/>
   </w:font>
   <w:font w:name="ArialMT">
     <w:altName w:val="Arial"/>
@@ -3217,7 +3000,7 @@
   <a:extraClrSchemeLst/>
   <a:extLst>
     <a:ext uri="{05A4C25C-085E-4340-85A3-A5531E510DB2}">
-      <thm15:themeFamily xmlns="" xmlns:thm15="http://schemas.microsoft.com/office/thememl/2012/main" name="Office Theme" id="{62F939B6-93AF-4DB8-9C6B-D6C7DFDC589F}" vid="{4A3C46E8-61CC-4603-A589-7422A47A8E4A}"/>
+      <thm15:themeFamily xmlns:thm15="http://schemas.microsoft.com/office/thememl/2012/main" xmlns="" name="Office Theme" id="{62F939B6-93AF-4DB8-9C6B-D6C7DFDC589F}" vid="{4A3C46E8-61CC-4603-A589-7422A47A8E4A}"/>
     </a:ext>
   </a:extLst>
 </a:theme>
@@ -3228,7 +3011,7 @@
 </file>
 
 <file path=customXml/itemProps1.xml><?xml version="1.0" encoding="utf-8"?>
-<ds:datastoreItem xmlns:ds="http://schemas.openxmlformats.org/officeDocument/2006/customXml" ds:itemID="{92798811-24E3-2D42-BBF7-2D69A6886812}">
+<ds:datastoreItem xmlns:ds="http://schemas.openxmlformats.org/officeDocument/2006/customXml" ds:itemID="{3D01F0A1-7575-7E4A-855E-8F039DD45B1E}">
   <ds:schemaRefs>
     <ds:schemaRef ds:uri="http://schemas.openxmlformats.org/officeDocument/2006/bibliography"/>
   </ds:schemaRefs>

--- a/++Templated Entries/LAURA ONLY ACCESS COMPLETED/LITERATURE/AlainFournier(Sidhu)EN Templated KM.docx
+++ b/++Templated Entries/LAURA ONLY ACCESS COMPLETED/LITERATURE/AlainFournier(Sidhu)EN Templated KM.docx
@@ -161,9 +161,11 @@
                 <w:tcW w:w="2642" w:type="dxa"/>
               </w:tcPr>
               <w:p>
+                <w:proofErr w:type="spellStart"/>
                 <w:r>
                   <w:t>Sidhu</w:t>
                 </w:r>
+                <w:proofErr w:type="spellEnd"/>
               </w:p>
             </w:tc>
           </w:sdtContent>
@@ -248,6 +250,7 @@
             </w:placeholder>
             <w:text/>
           </w:sdtPr>
+          <w:sdtEndPr/>
           <w:sdtContent>
             <w:tc>
               <w:tcPr>
@@ -255,8 +258,13 @@
                 <w:gridSpan w:val="4"/>
               </w:tcPr>
               <w:p>
-                <w:r>
-                  <w:t>Northwestern University</w:t>
+                <w:proofErr w:type="spellStart"/>
+                <w:r>
+                  <w:t>Northwestern</w:t>
+                </w:r>
+                <w:proofErr w:type="spellEnd"/>
+                <w:r>
+                  <w:t xml:space="preserve"> University</w:t>
                 </w:r>
               </w:p>
             </w:tc>
@@ -358,83 +366,260 @@
           </w:sdtPr>
           <w:sdtEndPr/>
           <w:sdtContent>
-            <w:tc>
-              <w:tcPr>
-                <w:tcW w:w="9016" w:type="dxa"/>
-                <w:tcMar>
-                  <w:top w:w="113" w:type="dxa"/>
-                  <w:bottom w:w="113" w:type="dxa"/>
-                </w:tcMar>
-              </w:tcPr>
-              <w:p>
-                <w:r>
-                  <w:t>Henri Alban Fourni</w:t>
-                </w:r>
-                <w:r>
-                  <w:t>er, writing under the pseudonym</w:t>
-                </w:r>
-                <w:r>
-                  <w:t xml:space="preserve"> Alain-Fournier, was a French novelist most famous f</w:t>
-                </w:r>
-                <w:r>
-                  <w:t>or writing the literary classic</w:t>
-                </w:r>
-                <w:r>
-                  <w:t xml:space="preserve"> </w:t>
-                </w:r>
-                <w:r>
-                  <w:rPr>
-                    <w:i/>
-                  </w:rPr>
-                  <w:t>Le Grand Meaulnes</w:t>
-                </w:r>
-                <w:r>
-                  <w:t xml:space="preserve"> (1913). The title often appears in the </w:t>
-                </w:r>
-                <w:r>
-                  <w:t>original</w:t>
-                </w:r>
-                <w:r>
-                  <w:t xml:space="preserve"> French but has also b</w:t>
-                </w:r>
-                <w:r>
-                  <w:t>een translated as</w:t>
-                </w:r>
-                <w:r>
-                  <w:t xml:space="preserve"> </w:t>
-                </w:r>
-                <w:r>
-                  <w:rPr>
-                    <w:i/>
-                  </w:rPr>
-                  <w:t xml:space="preserve">The Lost Estate, The Wanderer, </w:t>
-                </w:r>
-                <w:r>
-                  <w:t xml:space="preserve">and </w:t>
-                </w:r>
-                <w:r>
-                  <w:rPr>
-                    <w:i/>
-                  </w:rPr>
-                  <w:t>The Lost Domain</w:t>
-                </w:r>
-                <w:r>
-                  <w:t>. Fournier’s promising literary career was</w:t>
-                </w:r>
-                <w:r>
-                  <w:t xml:space="preserve"> </w:t>
-                </w:r>
-                <w:r>
-                  <w:t xml:space="preserve">cut short by his untimely death in 1914 </w:t>
-                </w:r>
-                <w:r>
-                  <w:t>while fighting for France in</w:t>
-                </w:r>
-                <w:r>
-                  <w:t xml:space="preserve"> Meuse during World War I. </w:t>
-                </w:r>
-              </w:p>
-            </w:tc>
+            <w:sdt>
+              <w:sdtPr>
+                <w:alias w:val="Article text"/>
+                <w:tag w:val="articleText"/>
+                <w:id w:val="-590080361"/>
+                <w:placeholder>
+                  <w:docPart w:val="2EE5131C5E958049B5A6CFC1ACAEE612"/>
+                </w:placeholder>
+              </w:sdtPr>
+              <w:sdtEndPr/>
+              <w:sdtContent>
+                <w:tc>
+                  <w:tcPr>
+                    <w:tcW w:w="9016" w:type="dxa"/>
+                    <w:tcMar>
+                      <w:top w:w="113" w:type="dxa"/>
+                      <w:bottom w:w="113" w:type="dxa"/>
+                    </w:tcMar>
+                  </w:tcPr>
+                  <w:p>
+                    <w:r>
+                      <w:t>Henri Alban Fourni</w:t>
+                    </w:r>
+                    <w:r>
+                      <w:t>er, writing under the pseudonym</w:t>
+                    </w:r>
+                    <w:r>
+                      <w:t xml:space="preserve"> Alain-Fournier, was a French novelist most famous f</w:t>
+                    </w:r>
+                    <w:r>
+                      <w:t>or writing the literary classic</w:t>
+                    </w:r>
+                    <w:r>
+                      <w:t xml:space="preserve"> </w:t>
+                    </w:r>
+                    <w:r>
+                      <w:rPr>
+                        <w:i/>
+                      </w:rPr>
+                      <w:t xml:space="preserve">Le Grand </w:t>
+                    </w:r>
+                    <w:proofErr w:type="spellStart"/>
+                    <w:r>
+                      <w:rPr>
+                        <w:i/>
+                      </w:rPr>
+                      <w:t>Meaulnes</w:t>
+                    </w:r>
+                    <w:proofErr w:type="spellEnd"/>
+                    <w:r>
+                      <w:t xml:space="preserve"> (1913). The title often appears in the </w:t>
+                    </w:r>
+                    <w:r>
+                      <w:t>original</w:t>
+                    </w:r>
+                    <w:r>
+                      <w:t xml:space="preserve"> French but has also b</w:t>
+                    </w:r>
+                    <w:r>
+                      <w:t>een translated as</w:t>
+                    </w:r>
+                    <w:r>
+                      <w:t xml:space="preserve"> </w:t>
+                    </w:r>
+                    <w:r>
+                      <w:rPr>
+                        <w:i/>
+                      </w:rPr>
+                      <w:t xml:space="preserve">The Lost Estate, The Wanderer, </w:t>
+                    </w:r>
+                    <w:r>
+                      <w:t xml:space="preserve">and </w:t>
+                    </w:r>
+                    <w:r>
+                      <w:rPr>
+                        <w:i/>
+                      </w:rPr>
+                      <w:t>The Lost Domain</w:t>
+                    </w:r>
+                    <w:r>
+                      <w:t>. Fournier’s promising literary career was</w:t>
+                    </w:r>
+                    <w:r>
+                      <w:t xml:space="preserve"> </w:t>
+                    </w:r>
+                    <w:r>
+                      <w:t xml:space="preserve">cut short by his untimely death in 1914 </w:t>
+                    </w:r>
+                    <w:r>
+                      <w:t>while fighting for France in</w:t>
+                    </w:r>
+                    <w:r>
+                      <w:t xml:space="preserve"> Meuse during World War I.  </w:t>
+                    </w:r>
+                    <w:r>
+                      <w:rPr>
+                        <w:i/>
+                      </w:rPr>
+                      <w:t xml:space="preserve">Le Grand </w:t>
+                    </w:r>
+                    <w:proofErr w:type="spellStart"/>
+                    <w:r>
+                      <w:rPr>
+                        <w:i/>
+                      </w:rPr>
+                      <w:t>Meaulnes</w:t>
+                    </w:r>
+                    <w:proofErr w:type="spellEnd"/>
+                    <w:r>
+                      <w:t xml:space="preserve"> features a teenage male protagonist struggling with the transition from childhood to adolescence and sh</w:t>
+                    </w:r>
+                    <w:r>
+                      <w:t>ares many similarities with events from Fournier’s</w:t>
+                    </w:r>
+                    <w:r>
+                      <w:t xml:space="preserve"> life. </w:t>
+                    </w:r>
+                    <w:r>
+                      <w:rPr>
+                        <w:i/>
+                      </w:rPr>
+                      <w:t xml:space="preserve">Le Grand </w:t>
+                    </w:r>
+                    <w:proofErr w:type="spellStart"/>
+                    <w:r>
+                      <w:rPr>
+                        <w:i/>
+                      </w:rPr>
+                      <w:t>Meaulnes</w:t>
+                    </w:r>
+                    <w:proofErr w:type="spellEnd"/>
+                    <w:r>
+                      <w:t xml:space="preserve"> is celebrated for its innovation in literary style and narrative</w:t>
+                    </w:r>
+                    <w:r>
+                      <w:rPr>
+                        <w:b/>
+                      </w:rPr>
+                      <w:t xml:space="preserve">. </w:t>
+                    </w:r>
+                    <w:r>
+                      <w:rPr>
+                        <w:rFonts w:cs="ArialMT"/>
+                        <w:szCs w:val="26"/>
+                        <w:lang w:bidi="en-US"/>
+                      </w:rPr>
+                      <w:t xml:space="preserve">The novel demonstrates characteristics of the </w:t>
+                    </w:r>
+                    <w:r>
+                      <w:rPr>
+                        <w:rFonts w:cs="ArialMT"/>
+                        <w:szCs w:val="26"/>
+                        <w:lang w:bidi="en-US"/>
+                      </w:rPr>
+                      <w:t>s</w:t>
+                    </w:r>
+                    <w:r>
+                      <w:rPr>
+                        <w:rFonts w:cs="ArialMT"/>
+                        <w:szCs w:val="26"/>
+                        <w:lang w:bidi="en-US"/>
+                      </w:rPr>
+                      <w:t xml:space="preserve">ymbolist movement in literature as a lyrical </w:t>
+                    </w:r>
+                    <w:r>
+                      <w:rPr>
+                        <w:rFonts w:cs="ArialMT"/>
+                        <w:szCs w:val="26"/>
+                        <w:lang w:bidi="en-US"/>
+                      </w:rPr>
+                      <w:t>study of the French countryside. In addition,</w:t>
+                    </w:r>
+                    <w:r>
+                      <w:rPr>
+                        <w:rFonts w:cs="ArialMT"/>
+                        <w:szCs w:val="26"/>
+                        <w:lang w:bidi="en-US"/>
+                      </w:rPr>
+                      <w:t xml:space="preserve"> Fournier recounts his fantastic adventure story as a medieval allegory.</w:t>
+                    </w:r>
+                    <w:r>
+                      <w:rPr>
+                        <w:rFonts w:ascii="ArialMT" w:hAnsi="ArialMT" w:cs="ArialMT"/>
+                        <w:color w:val="E6251E"/>
+                        <w:sz w:val="26"/>
+                        <w:szCs w:val="26"/>
+                        <w:lang w:bidi="en-US"/>
+                      </w:rPr>
+                      <w:t xml:space="preserve"> </w:t>
+                    </w:r>
+                    <w:r>
+                      <w:t xml:space="preserve">Fournier is </w:t>
+                    </w:r>
+                    <w:r>
+                      <w:t>also</w:t>
+                    </w:r>
+                    <w:r>
+                      <w:t xml:space="preserve"> known for his poetry and </w:t>
+                    </w:r>
+                    <w:r>
+                      <w:t>his literary reviews. In 1924,</w:t>
+                    </w:r>
+                    <w:r>
+                      <w:t xml:space="preserve"> French writer Jacques </w:t>
+                    </w:r>
+                    <w:proofErr w:type="spellStart"/>
+                    <w:r>
+                      <w:t>Rivière</w:t>
+                    </w:r>
+                    <w:proofErr w:type="spellEnd"/>
+                    <w:r>
+                      <w:t xml:space="preserve"> published a collection of these works </w:t>
+                    </w:r>
+                    <w:r>
+                      <w:t>under the title</w:t>
+                    </w:r>
+                    <w:r>
+                      <w:t xml:space="preserve"> </w:t>
+                    </w:r>
+                    <w:r>
+                      <w:rPr>
+                        <w:i/>
+                      </w:rPr>
+                      <w:t>Miracles</w:t>
+                    </w:r>
+                    <w:r>
+                      <w:t xml:space="preserve">. His extensive correspondence with </w:t>
+                    </w:r>
+                    <w:proofErr w:type="spellStart"/>
+                    <w:r>
+                      <w:t>Rivière</w:t>
+                    </w:r>
+                    <w:proofErr w:type="spellEnd"/>
+                    <w:r>
+                      <w:t xml:space="preserve"> has </w:t>
+                    </w:r>
+                    <w:r>
+                      <w:t xml:space="preserve">become part of French </w:t>
+                    </w:r>
+                    <w:r>
+                      <w:t>literary criticism</w:t>
+                    </w:r>
+                    <w:r>
+                      <w:rPr>
+                        <w:b/>
+                      </w:rPr>
+                      <w:t xml:space="preserve">. </w:t>
+                    </w:r>
+                  </w:p>
+                </w:tc>
+              </w:sdtContent>
+            </w:sdt>
+            <w:bookmarkStart w:id="0" w:name="_GoBack" w:displacedByCustomXml="next"/>
+            <w:bookmarkEnd w:id="0" w:displacedByCustomXml="next"/>
           </w:sdtContent>
         </w:sdt>
       </w:tr>
@@ -478,8 +663,16 @@
                   <w:rPr>
                     <w:i/>
                   </w:rPr>
-                  <w:t>Le Grand Meaulnes</w:t>
-                </w:r>
+                  <w:t xml:space="preserve">Le Grand </w:t>
+                </w:r>
+                <w:proofErr w:type="spellStart"/>
+                <w:r>
+                  <w:rPr>
+                    <w:i/>
+                  </w:rPr>
+                  <w:t>Meaulnes</w:t>
+                </w:r>
+                <w:proofErr w:type="spellEnd"/>
                 <w:r>
                   <w:t xml:space="preserve"> (1913). The title often appears in the </w:t>
                 </w:r>
@@ -529,23 +722,39 @@
                   <w:rPr>
                     <w:i/>
                   </w:rPr>
-                  <w:t>Le Grand Meaulnes</w:t>
-                </w:r>
-                <w:r>
-                  <w:t xml:space="preserve"> features a teenage male protagonist struggling with the transition from childhood to adolescence and sh</w:t>
-                </w:r>
-                <w:r>
-                  <w:t>ares many similarities with events from Fournier’s</w:t>
-                </w:r>
-                <w:r>
-                  <w:t xml:space="preserve"> life. </w:t>
-                </w:r>
+                  <w:t xml:space="preserve">Le Grand </w:t>
+                </w:r>
+                <w:proofErr w:type="spellStart"/>
                 <w:r>
                   <w:rPr>
                     <w:i/>
                   </w:rPr>
-                  <w:t>Le Grand Meaulnes</w:t>
-                </w:r>
+                  <w:t>Meaulnes</w:t>
+                </w:r>
+                <w:proofErr w:type="spellEnd"/>
+                <w:r>
+                  <w:t xml:space="preserve"> features a teenage male protagonist struggling with the transition from childhood to adolescence and sh</w:t>
+                </w:r>
+                <w:r>
+                  <w:t>ares many similarities with events from Fournier’s</w:t>
+                </w:r>
+                <w:r>
+                  <w:t xml:space="preserve"> life. </w:t>
+                </w:r>
+                <w:r>
+                  <w:rPr>
+                    <w:i/>
+                  </w:rPr>
+                  <w:t xml:space="preserve">Le Grand </w:t>
+                </w:r>
+                <w:proofErr w:type="spellStart"/>
+                <w:r>
+                  <w:rPr>
+                    <w:i/>
+                  </w:rPr>
+                  <w:t>Meaulnes</w:t>
+                </w:r>
+                <w:proofErr w:type="spellEnd"/>
                 <w:r>
                   <w:t xml:space="preserve"> is celebrated for its innovation in literary style and narrative</w:t>
                 </w:r>
@@ -632,7 +841,15 @@
                   <w:t>,</w:t>
                 </w:r>
                 <w:r>
-                  <w:t xml:space="preserve"> French writer Jacques Rivière published a collection of these works </w:t>
+                  <w:t xml:space="preserve"> French writer Jacques </w:t>
+                </w:r>
+                <w:proofErr w:type="spellStart"/>
+                <w:r>
+                  <w:t>Rivière</w:t>
+                </w:r>
+                <w:proofErr w:type="spellEnd"/>
+                <w:r>
+                  <w:t xml:space="preserve"> published a collection of these works </w:t>
                 </w:r>
                 <w:r>
                   <w:t>under the title</w:t>
@@ -647,7 +864,15 @@
                   <w:t>Miracles</w:t>
                 </w:r>
                 <w:r>
-                  <w:t xml:space="preserve">. His extensive correspondence with Rivière has </w:t>
+                  <w:t xml:space="preserve">. His extensive correspondence with </w:t>
+                </w:r>
+                <w:proofErr w:type="spellStart"/>
+                <w:r>
+                  <w:t>Rivière</w:t>
+                </w:r>
+                <w:proofErr w:type="spellEnd"/>
+                <w:r>
+                  <w:t xml:space="preserve"> has </w:t>
                 </w:r>
                 <w:r>
                   <w:t xml:space="preserve">become part of French </w:t>
@@ -792,12 +1017,21 @@
       </w:rPr>
       <w:t xml:space="preserve"> – </w:t>
     </w:r>
+    <w:proofErr w:type="spellStart"/>
     <w:r>
       <w:rPr>
         <w:i/>
         <w:color w:val="7F7F7F" w:themeColor="text1" w:themeTint="80"/>
       </w:rPr>
-      <w:t>Encyclopedia of Modernism</w:t>
+      <w:t>Encyclopedia</w:t>
+    </w:r>
+    <w:proofErr w:type="spellEnd"/>
+    <w:r>
+      <w:rPr>
+        <w:i/>
+        <w:color w:val="7F7F7F" w:themeColor="text1" w:themeTint="80"/>
+      </w:rPr>
+      <w:t xml:space="preserve"> of Modernism</w:t>
     </w:r>
   </w:p>
   <w:p>
@@ -1438,6 +1672,7 @@
   <w:style w:type="character" w:default="1" w:styleId="DefaultParagraphFont">
     <w:name w:val="Default Paragraph Font"/>
     <w:uiPriority w:val="1"/>
+    <w:semiHidden/>
     <w:unhideWhenUsed/>
   </w:style>
   <w:style w:type="table" w:default="1" w:styleId="TableNormal">
@@ -2171,6 +2406,48 @@
         </w:p>
       </w:docPartBody>
     </w:docPart>
+    <w:docPart>
+      <w:docPartPr>
+        <w:name w:val="2EE5131C5E958049B5A6CFC1ACAEE612"/>
+        <w:category>
+          <w:name w:val="General"/>
+          <w:gallery w:val="placeholder"/>
+        </w:category>
+        <w:types>
+          <w:type w:val="bbPlcHdr"/>
+        </w:types>
+        <w:behaviors>
+          <w:behavior w:val="content"/>
+        </w:behaviors>
+        <w:guid w:val="{355FF43D-B491-0442-B6B5-B8B44618C115}"/>
+      </w:docPartPr>
+      <w:docPartBody>
+        <w:p>
+          <w:pPr>
+            <w:pStyle w:val="2EE5131C5E958049B5A6CFC1ACAEE612"/>
+          </w:pPr>
+          <w:r>
+            <w:rPr>
+              <w:rStyle w:val="PlaceholderText"/>
+            </w:rPr>
+            <w:t xml:space="preserve">[Enter the </w:t>
+          </w:r>
+          <w:r>
+            <w:rPr>
+              <w:rStyle w:val="PlaceholderText"/>
+              <w:b/>
+            </w:rPr>
+            <w:t>main text</w:t>
+          </w:r>
+          <w:r>
+            <w:rPr>
+              <w:rStyle w:val="PlaceholderText"/>
+            </w:rPr>
+            <w:t xml:space="preserve"> of your article]</w:t>
+          </w:r>
+        </w:p>
+      </w:docPartBody>
+    </w:docPart>
   </w:docParts>
 </w:glossaryDocument>
 </file>
@@ -2289,6 +2566,7 @@
     <w:rsidRoot w:val="003B49C8"/>
     <w:rsid w:val="003B49C8"/>
     <w:rsid w:val="003D5A2D"/>
+    <w:rsid w:val="00B250A1"/>
   </w:rsids>
   <m:mathPr>
     <m:mathFont m:val="Cambria Math"/>
@@ -2500,7 +2778,7 @@
     <w:basedOn w:val="DefaultParagraphFont"/>
     <w:uiPriority w:val="99"/>
     <w:semiHidden/>
-    <w:rsid w:val="003B49C8"/>
+    <w:rsid w:val="00B250A1"/>
     <w:rPr>
       <w:color w:val="808080"/>
     </w:rPr>
@@ -2548,6 +2826,13 @@
   <w:style w:type="paragraph" w:customStyle="1" w:styleId="18BC8B5C89E68142B73F2CF7BC72ED63">
     <w:name w:val="18BC8B5C89E68142B73F2CF7BC72ED63"/>
     <w:rsid w:val="003B49C8"/>
+  </w:style>
+  <w:style w:type="paragraph" w:customStyle="1" w:styleId="2EE5131C5E958049B5A6CFC1ACAEE612">
+    <w:name w:val="2EE5131C5E958049B5A6CFC1ACAEE612"/>
+    <w:rsid w:val="00B250A1"/>
+    <w:rPr>
+      <w:lang w:val="en-CA" w:eastAsia="ja-JP"/>
+    </w:rPr>
   </w:style>
 </w:styles>
 </file>
@@ -3000,7 +3285,7 @@
   <a:extraClrSchemeLst/>
   <a:extLst>
     <a:ext uri="{05A4C25C-085E-4340-85A3-A5531E510DB2}">
-      <thm15:themeFamily xmlns:thm15="http://schemas.microsoft.com/office/thememl/2012/main" xmlns="" name="Office Theme" id="{62F939B6-93AF-4DB8-9C6B-D6C7DFDC589F}" vid="{4A3C46E8-61CC-4603-A589-7422A47A8E4A}"/>
+      <thm15:themeFamily xmlns="" xmlns:thm15="http://schemas.microsoft.com/office/thememl/2012/main" name="Office Theme" id="{62F939B6-93AF-4DB8-9C6B-D6C7DFDC589F}" vid="{4A3C46E8-61CC-4603-A589-7422A47A8E4A}"/>
     </a:ext>
   </a:extLst>
 </a:theme>
@@ -3011,7 +3296,7 @@
 </file>
 
 <file path=customXml/itemProps1.xml><?xml version="1.0" encoding="utf-8"?>
-<ds:datastoreItem xmlns:ds="http://schemas.openxmlformats.org/officeDocument/2006/customXml" ds:itemID="{3D01F0A1-7575-7E4A-855E-8F039DD45B1E}">
+<ds:datastoreItem xmlns:ds="http://schemas.openxmlformats.org/officeDocument/2006/customXml" ds:itemID="{AAA8D670-C2E8-B94E-8745-F7373BD32CB5}">
   <ds:schemaRefs>
     <ds:schemaRef ds:uri="http://schemas.openxmlformats.org/officeDocument/2006/bibliography"/>
   </ds:schemaRefs>
